--- a/uploads/plantilla-determinar_contacto_frecuente-1754912136063.docx
+++ b/uploads/plantilla-determinar_contacto_frecuente-1754912136063.docx
@@ -5,32 +5,40 @@
     <w:p>
       <w:pPr>
         <w:pStyle w:val="Normal"/>
-        <w:jc w:val="center"/>
-        <w:rPr>
-          <w:rFonts w:ascii="Arial" w:hAnsi="Arial" w:cs="Arial"/>
-          <w:b/>
-          <w:sz w:val="32"/>
-          <w:szCs w:val="32"/>
-          <w:u w:val="single"/>
-          <w:lang w:val="es-ES"/>
-        </w:rPr>
-      </w:pPr>
-      <w:r>
+        <w:spacing w:lineRule="auto" w:line="240" w:before="0" w:after="0"/>
+        <w:rPr>
+          <w:rFonts w:ascii="Arial" w:hAnsi="Arial" w:cs="Arial"/>
+          <w:b/>
+          <w:bCs/>
+          <w:iCs/>
+          <w:sz w:val="24"/>
+          <w:szCs w:val="24"/>
+        </w:rPr>
+      </w:pPr>
+      <w:r>
+        <w:rPr>
+          <w:rFonts w:cs="Arial" w:ascii="Arial" w:hAnsi="Arial"/>
+          <w:b/>
+          <w:bCs/>
+          <w:iCs/>
+          <w:sz w:val="24"/>
+          <w:szCs w:val="24"/>
+        </w:rPr>
         <mc:AlternateContent>
           <mc:Choice Requires="wps">
             <w:drawing>
-              <wp:anchor behindDoc="0" distT="0" distB="4445" distL="0" distR="0" simplePos="0" locked="0" layoutInCell="0" allowOverlap="1" relativeHeight="3" wp14:anchorId="4AB1A49A">
+              <wp:anchor behindDoc="0" distT="0" distB="0" distL="0" distR="0" simplePos="0" locked="0" layoutInCell="0" allowOverlap="1" relativeHeight="2" wp14:anchorId="5E8909F4">
                 <wp:simplePos x="0" y="0"/>
                 <wp:positionH relativeFrom="margin">
-                  <wp:posOffset>3810</wp:posOffset>
+                  <wp:posOffset>4825365</wp:posOffset>
                 </wp:positionH>
                 <wp:positionV relativeFrom="margin">
-                  <wp:posOffset>-374015</wp:posOffset>
+                  <wp:posOffset>-230505</wp:posOffset>
                 </wp:positionV>
                 <wp:extent cx="781050" cy="719455"/>
-                <wp:effectExtent l="0" t="0" r="0" b="4445"/>
+                <wp:effectExtent l="635" t="1270" r="635" b="0"/>
                 <wp:wrapNone/>
-                <wp:docPr id="1" name="Rectángulo redondeado 8" descr="C:\Users\TECNOLOGIA\Desktop\logo CICPC.jpg"/>
+                <wp:docPr id="1" name="Imagen 1779632801" descr="C:\Users\TECNOLOGIA\Desktop\logo CICPC.jpg"/>
                 <a:graphic xmlns:a="http://schemas.openxmlformats.org/drawingml/2006/main">
                   <a:graphicData uri="http://schemas.microsoft.com/office/word/2010/wordprocessingShape">
                     <wps:wsp>
@@ -61,7 +69,28 @@
                         <a:effectRef idx="0"/>
                         <a:fontRef idx="minor"/>
                       </wps:style>
-                      <wps:bodyPr/>
+                      <wps:txbx>
+                        <w:txbxContent>
+                          <w:p>
+                            <w:pPr>
+                              <w:pStyle w:val="Contenidodelmarco"/>
+                              <w:overflowPunct w:val="true"/>
+                              <w:spacing w:lineRule="auto" w:line="240" w:before="0" w:after="0"/>
+                              <w:rPr>
+                                <w:color w:val="000000"/>
+                              </w:rPr>
+                            </w:pPr>
+                            <w:r>
+                              <w:rPr>
+                                <w:color w:val="000000"/>
+                              </w:rPr>
+                            </w:r>
+                          </w:p>
+                        </w:txbxContent>
+                      </wps:txbx>
+                      <wps:bodyPr lIns="90000" rIns="90000" tIns="45000" bIns="45000" anchor="t">
+                        <a:noAutofit/>
+                      </wps:bodyPr>
                     </wps:wsp>
                   </a:graphicData>
                 </a:graphic>
@@ -89,26 +118,45 @@
                 <v:path o:extrusionok="f" gradientshapeok="t" o:connecttype="rect"/>
                 <o:lock v:ext="edit" aspectratio="t"/>
               </v:shapetype>
-              <v:shape id="shape_0" ID="Rectángulo redondeado 8" o:allowincell="f" style="position:absolute;margin-left:0.3pt;margin-top:-29.45pt;width:61.45pt;height:56.6pt;mso-position-horizontal-relative:margin;mso-position-vertical-relative:margin" wp14:anchorId="4AB1A49A" type="_x0000_t75">
+              <v:shape id="shape_0" ID="Imagen 1779632801" o:allowincell="f" style="position:absolute;margin-left:379.95pt;margin-top:-18.15pt;width:61.45pt;height:56.6pt;mso-position-horizontal-relative:margin;mso-position-vertical-relative:margin" wp14:anchorId="5E8909F4" type="_x0000_t75">
                 <v:imagedata r:id="rId3"/>
+                <v:textbox>
+                  <w:txbxContent>
+                    <w:p>
+                      <w:pPr>
+                        <w:pStyle w:val="Contenidodelmarco"/>
+                        <w:overflowPunct w:val="true"/>
+                        <w:spacing w:lineRule="auto" w:line="240" w:before="0" w:after="0"/>
+                        <w:rPr>
+                          <w:color w:val="000000"/>
+                        </w:rPr>
+                      </w:pPr>
+                      <w:r>
+                        <w:rPr>
+                          <w:color w:val="000000"/>
+                        </w:rPr>
+                      </w:r>
+                    </w:p>
+                  </w:txbxContent>
+                </v:textbox>
                 <w10:wrap type="none"/>
               </v:shape>
             </w:pict>
           </mc:Fallback>
         </mc:AlternateContent>
         <w:drawing>
-          <wp:anchor behindDoc="0" distT="0" distB="0" distL="0" distR="0" simplePos="0" locked="0" layoutInCell="0" allowOverlap="1" relativeHeight="4">
+          <wp:anchor behindDoc="0" distT="0" distB="0" distL="0" distR="0" simplePos="0" locked="0" layoutInCell="1" allowOverlap="1" relativeHeight="4">
             <wp:simplePos x="0" y="0"/>
-            <wp:positionH relativeFrom="margin">
-              <wp:posOffset>4827270</wp:posOffset>
+            <wp:positionH relativeFrom="column">
+              <wp:posOffset>-565785</wp:posOffset>
             </wp:positionH>
-            <wp:positionV relativeFrom="margin">
-              <wp:posOffset>-374015</wp:posOffset>
+            <wp:positionV relativeFrom="paragraph">
+              <wp:posOffset>-571500</wp:posOffset>
             </wp:positionV>
-            <wp:extent cx="889000" cy="719455"/>
+            <wp:extent cx="1828800" cy="1591310"/>
             <wp:effectExtent l="0" t="0" r="0" b="0"/>
             <wp:wrapNone/>
-            <wp:docPr id="2" name="Imagen 7" descr=""/>
+            <wp:docPr id="2" name="Imagen 1535472626" descr=""/>
             <wp:cNvGraphicFramePr>
               <a:graphicFrameLocks xmlns:a="http://schemas.openxmlformats.org/drawingml/2006/main" noChangeAspect="1"/>
             </wp:cNvGraphicFramePr>
@@ -116,7 +164,7 @@
               <a:graphicData uri="http://schemas.openxmlformats.org/drawingml/2006/picture">
                 <pic:pic xmlns:pic="http://schemas.openxmlformats.org/drawingml/2006/picture">
                   <pic:nvPicPr>
-                    <pic:cNvPr id="2" name="Imagen 7" descr=""/>
+                    <pic:cNvPr id="2" name="Imagen 1535472626" descr=""/>
                     <pic:cNvPicPr>
                       <a:picLocks noChangeAspect="1" noChangeArrowheads="1"/>
                     </pic:cNvPicPr>
@@ -130,7 +178,7 @@
                   <pic:spPr bwMode="auto">
                     <a:xfrm>
                       <a:off x="0" y="0"/>
-                      <a:ext cx="889000" cy="719455"/>
+                      <a:ext cx="1828800" cy="1591310"/>
                     </a:xfrm>
                     <a:prstGeom prst="rect">
                       <a:avLst/>
@@ -142,40 +190,45 @@
           </wp:anchor>
         </w:drawing>
       </w:r>
-      <w:r>
-        <w:rPr>
-          <w:rFonts w:cs="Arial" w:ascii="Arial" w:hAnsi="Arial"/>
-          <w:b/>
-          <w:sz w:val="32"/>
-          <w:szCs w:val="32"/>
-          <w:u w:val="single"/>
-          <w:lang w:val="es-ES"/>
-        </w:rPr>
-        <w:t>DELEGACIÓN MUNICIPAL QUÍBOR</w:t>
-      </w:r>
     </w:p>
     <w:p>
       <w:pPr>
         <w:pStyle w:val="Normal"/>
         <w:tabs>
           <w:tab w:val="clear" w:pos="708"/>
-          <w:tab w:val="left" w:pos="0" w:leader="none"/>
+          <w:tab w:val="center" w:pos="4419" w:leader="none"/>
+          <w:tab w:val="right" w:pos="8838" w:leader="none"/>
         </w:tabs>
+        <w:spacing w:lineRule="auto" w:line="240" w:before="0" w:after="0"/>
         <w:jc w:val="center"/>
         <w:rPr>
           <w:rFonts w:ascii="Arial" w:hAnsi="Arial" w:cs="Arial"/>
-          <w:color w:themeColor="text1" w:val="000000"/>
-          <w:u w:val="single"/>
-          <w:lang w:val="es-ES_tradnl"/>
-        </w:rPr>
-      </w:pPr>
-      <w:r>
-        <w:rPr>
-          <w:rFonts w:cs="Arial" w:ascii="Arial" w:hAnsi="Arial"/>
-          <w:color w:themeColor="text1" w:val="000000"/>
-          <w:u w:val="single"/>
-          <w:lang w:val="es-ES_tradnl"/>
-        </w:rPr>
+          <w:b/>
+          <w:sz w:val="24"/>
+          <w:szCs w:val="24"/>
+          <w:lang w:val="es-ES" w:eastAsia="es-ES"/>
+        </w:rPr>
+      </w:pPr>
+      <w:r>
+        <w:rPr>
+          <w:rFonts w:ascii="Arial" w:hAnsi="Arial"/>
+          <w:b/>
+          <w:sz w:val="28"/>
+          <w:szCs w:val="28"/>
+          <w:lang w:val="es-ES" w:eastAsia="es-ES"/>
+        </w:rPr>
+        <w:t>DELEGACIÓN MUNICIPAL QUÍBOR</w:t>
+      </w:r>
+      <w:r>
+        <w:rPr>
+          <w:b/>
+          <w:bCs/>
+          <w:i/>
+          <w:sz w:val="24"/>
+          <w:szCs w:val="24"/>
+          <w:lang w:val="es-ES" w:eastAsia="es-ES"/>
+        </w:rPr>
+        <w:t xml:space="preserve">           </w:t>
       </w:r>
     </w:p>
     <w:p>
@@ -190,7 +243,7 @@
           <w:tab w:val="clear" w:pos="708"/>
           <w:tab w:val="left" w:pos="0" w:leader="none"/>
         </w:tabs>
-        <w:ind w:right="3"/>
+        <w:ind w:hanging="0" w:left="0" w:right="3"/>
         <w:jc w:val="both"/>
         <w:outlineLvl w:val="2"/>
         <w:rPr>
@@ -207,6 +260,19 @@
           <w:color w:themeColor="text1" w:val="000000"/>
           <w:lang w:val="es-ES_tradnl"/>
         </w:rPr>
+      </w:r>
+    </w:p>
+    <w:p>
+      <w:pPr>
+        <w:pStyle w:val="Normal"/>
+        <w:jc w:val="both"/>
+        <w:rPr>
+          <w:rFonts w:ascii="Arial" w:hAnsi="Arial" w:cs="Arial"/>
+          <w:b/>
+        </w:rPr>
+      </w:pPr>
+      <w:r>
+        <w:rPr/>
       </w:r>
     </w:p>
     <w:p>
@@ -324,7 +390,7 @@
           <w:tab w:val="clear" w:pos="708"/>
           <w:tab w:val="left" w:pos="0" w:leader="none"/>
         </w:tabs>
-        <w:ind w:right="-855"/>
+        <w:ind w:hanging="0" w:left="0" w:right="-855"/>
         <w:jc w:val="both"/>
         <w:outlineLvl w:val="2"/>
         <w:rPr>
@@ -730,7 +796,7 @@
         <w:rPr>
           <w:rFonts w:cs="Arial" w:ascii="Arial" w:hAnsi="Arial"/>
           <w:color w:val="000000"/>
-          <w:u w:val="single"/>
+          <w:u w:val="none"/>
           <w:lang w:eastAsia="es-VE"/>
           <w14:ligatures w14:val="none"/>
         </w:rPr>
@@ -1023,7 +1089,15 @@
           <w:b/>
           <w:color w:themeColor="text1" w:val="000000"/>
         </w:rPr>
-        <w:t>Msc. ANDERSON FLAMINIO JAIMES FLORES</w:t>
+        <w:t>Msc</w:t>
+      </w:r>
+      <w:r>
+        <w:rPr>
+          <w:rFonts w:cs="Arial" w:ascii="Arial" w:hAnsi="Arial"/>
+          <w:b/>
+          <w:color w:themeColor="text1" w:val="000000"/>
+        </w:rPr>
+        <w:t>. ANDERSON FLAMINIO JAIMES FLORES</w:t>
       </w:r>
     </w:p>
     <w:p>
@@ -1171,35 +1245,128 @@
           <w:sz w:val="20"/>
           <w:lang w:val="en-US"/>
         </w:rPr>
+        <w:drawing>
+          <wp:anchor behindDoc="0" distT="0" distB="0" distL="114300" distR="114300" simplePos="0" locked="0" layoutInCell="0" allowOverlap="1" relativeHeight="5">
+            <wp:simplePos x="0" y="0"/>
+            <wp:positionH relativeFrom="column">
+              <wp:posOffset>4933950</wp:posOffset>
+            </wp:positionH>
+            <wp:positionV relativeFrom="paragraph">
+              <wp:posOffset>473710</wp:posOffset>
+            </wp:positionV>
+            <wp:extent cx="1011555" cy="544830"/>
+            <wp:effectExtent l="0" t="0" r="0" b="0"/>
+            <wp:wrapTopAndBottom/>
+            <wp:docPr id="3" name="Imagen 8 Copia 1" descr=""/>
+            <wp:cNvGraphicFramePr>
+              <a:graphicFrameLocks xmlns:a="http://schemas.openxmlformats.org/drawingml/2006/main" noChangeAspect="1"/>
+            </wp:cNvGraphicFramePr>
+            <a:graphic xmlns:a="http://schemas.openxmlformats.org/drawingml/2006/main">
+              <a:graphicData uri="http://schemas.openxmlformats.org/drawingml/2006/picture">
+                <pic:pic xmlns:pic="http://schemas.openxmlformats.org/drawingml/2006/picture">
+                  <pic:nvPicPr>
+                    <pic:cNvPr id="3" name="Imagen 8 Copia 1" descr=""/>
+                    <pic:cNvPicPr>
+                      <a:picLocks noChangeAspect="1" noChangeArrowheads="1"/>
+                    </pic:cNvPicPr>
+                  </pic:nvPicPr>
+                  <pic:blipFill>
+                    <a:blip r:embed="rId5"/>
+                    <a:stretch>
+                      <a:fillRect/>
+                    </a:stretch>
+                  </pic:blipFill>
+                  <pic:spPr bwMode="auto">
+                    <a:xfrm>
+                      <a:off x="0" y="0"/>
+                      <a:ext cx="1011555" cy="544830"/>
+                    </a:xfrm>
+                    <a:prstGeom prst="rect">
+                      <a:avLst/>
+                    </a:prstGeom>
+                  </pic:spPr>
+                </pic:pic>
+              </a:graphicData>
+            </a:graphic>
+          </wp:anchor>
+        </w:drawing>
+        <w:drawing>
+          <wp:anchor behindDoc="0" distT="0" distB="0" distL="114300" distR="114300" simplePos="0" locked="0" layoutInCell="0" allowOverlap="1" relativeHeight="6">
+            <wp:simplePos x="0" y="0"/>
+            <wp:positionH relativeFrom="column">
+              <wp:posOffset>-344805</wp:posOffset>
+            </wp:positionH>
+            <wp:positionV relativeFrom="paragraph">
+              <wp:posOffset>431800</wp:posOffset>
+            </wp:positionV>
+            <wp:extent cx="2920365" cy="694690"/>
+            <wp:effectExtent l="0" t="0" r="0" b="0"/>
+            <wp:wrapThrough wrapText="bothSides">
+              <wp:wrapPolygon edited="0">
+                <wp:start x="2673" y="1775"/>
+                <wp:lineTo x="-4" y="3550"/>
+                <wp:lineTo x="-4" y="17766"/>
+                <wp:lineTo x="5349" y="18950"/>
+                <wp:lineTo x="6056" y="18950"/>
+                <wp:lineTo x="21415" y="17766"/>
+                <wp:lineTo x="21415" y="4142"/>
+                <wp:lineTo x="20005" y="3550"/>
+                <wp:lineTo x="6056" y="1775"/>
+                <wp:lineTo x="2673" y="1775"/>
+              </wp:wrapPolygon>
+            </wp:wrapThrough>
+            <wp:docPr id="4" name="Imagen 7 Copia 1" descr=""/>
+            <wp:cNvGraphicFramePr>
+              <a:graphicFrameLocks xmlns:a="http://schemas.openxmlformats.org/drawingml/2006/main" noChangeAspect="1"/>
+            </wp:cNvGraphicFramePr>
+            <a:graphic xmlns:a="http://schemas.openxmlformats.org/drawingml/2006/main">
+              <a:graphicData uri="http://schemas.openxmlformats.org/drawingml/2006/picture">
+                <pic:pic xmlns:pic="http://schemas.openxmlformats.org/drawingml/2006/picture">
+                  <pic:nvPicPr>
+                    <pic:cNvPr id="4" name="Imagen 7 Copia 1" descr=""/>
+                    <pic:cNvPicPr>
+                      <a:picLocks noChangeAspect="1" noChangeArrowheads="1"/>
+                    </pic:cNvPicPr>
+                  </pic:nvPicPr>
+                  <pic:blipFill>
+                    <a:blip r:embed="rId6"/>
+                    <a:stretch>
+                      <a:fillRect/>
+                    </a:stretch>
+                  </pic:blipFill>
+                  <pic:spPr bwMode="auto">
+                    <a:xfrm>
+                      <a:off x="0" y="0"/>
+                      <a:ext cx="2920365" cy="694690"/>
+                    </a:xfrm>
+                    <a:prstGeom prst="rect">
+                      <a:avLst/>
+                    </a:prstGeom>
+                  </pic:spPr>
+                </pic:pic>
+              </a:graphicData>
+            </a:graphic>
+          </wp:anchor>
+        </w:drawing>
+      </w:r>
+      <w:r>
+        <w:rPr>
+          <w:rFonts w:cs="Arial" w:ascii="Arial" w:hAnsi="Arial"/>
+          <w:b/>
+          <w:bCs/>
+          <w:iCs/>
+          <w:sz w:val="20"/>
+          <w:lang w:val="en-US"/>
+        </w:rPr>
         <w:t>AJ/TM/AM/rj. –</w:t>
       </w:r>
     </w:p>
-    <w:p>
-      <w:pPr>
-        <w:pStyle w:val="Normal"/>
-        <w:rPr>
-          <w:rFonts w:ascii="Arial" w:hAnsi="Arial" w:cs="Arial"/>
-          <w:b/>
-          <w:color w:themeColor="text1" w:val="000000"/>
-          <w:lang w:val="en-US"/>
-        </w:rPr>
-      </w:pPr>
-      <w:r>
-        <w:rPr>
-          <w:rFonts w:cs="Arial" w:ascii="Arial" w:hAnsi="Arial"/>
-          <w:b/>
-          <w:color w:themeColor="text1" w:val="000000"/>
-          <w:lang w:val="en-US"/>
-        </w:rPr>
-      </w:r>
-    </w:p>
     <w:sectPr>
-      <w:footerReference w:type="even" r:id="rId5"/>
-      <w:footerReference w:type="default" r:id="rId6"/>
-      <w:footerReference w:type="first" r:id="rId7"/>
+      <w:footerReference w:type="even" r:id="rId7"/>
+      <w:footerReference w:type="first" r:id="rId8"/>
       <w:type w:val="nextPage"/>
       <w:pgSz w:w="12240" w:h="15840"/>
-      <w:pgMar w:left="1701" w:right="1701" w:gutter="0" w:header="0" w:top="1417" w:footer="1108" w:bottom="1165"/>
+      <w:pgMar w:left="1701" w:right="1701" w:gutter="0" w:header="0" w:top="1417" w:footer="0" w:bottom="1108"/>
       <w:pgNumType w:fmt="decimal"/>
       <w:formProt w:val="false"/>
       <w:textDirection w:val="lrTb"/>
@@ -1224,215 +1391,7 @@
 </file>
 
 <file path=word/footer2.xml><?xml version="1.0" encoding="utf-8"?>
-<w:ftr xmlns:o="urn:schemas-microsoft-com:office:office" xmlns:r="http://schemas.openxmlformats.org/officeDocument/2006/relationships" xmlns:v="urn:schemas-microsoft-com:vml" xmlns:w="http://schemas.openxmlformats.org/wordprocessingml/2006/main" xmlns:w10="urn:schemas-microsoft-com:office:word" xmlns:wp="http://schemas.openxmlformats.org/drawingml/2006/wordprocessingDrawing" xmlns:wps="http://schemas.microsoft.com/office/word/2010/wordprocessingShape" xmlns:wpg="http://schemas.microsoft.com/office/word/2010/wordprocessingGroup" xmlns:mc="http://schemas.openxmlformats.org/markup-compatibility/2006" xmlns:wp14="http://schemas.microsoft.com/office/word/2010/wordprocessingDrawing" xmlns:w14="http://schemas.microsoft.com/office/word/2010/wordml" xmlns:w15="http://schemas.microsoft.com/office/word/2012/wordml" mc:Ignorable="w14 wp14 w15">
-  <w:p>
-    <w:pPr>
-      <w:pStyle w:val="Footer"/>
-      <w:rPr/>
-    </w:pPr>
-    <w:r>
-      <w:rPr/>
-      <w:drawing>
-        <wp:anchor behindDoc="1" distT="0" distB="0" distL="0" distR="0" simplePos="0" locked="0" layoutInCell="0" allowOverlap="1" relativeHeight="2">
-          <wp:simplePos x="0" y="0"/>
-          <wp:positionH relativeFrom="margin">
-            <wp:posOffset>63500</wp:posOffset>
-          </wp:positionH>
-          <wp:positionV relativeFrom="paragraph">
-            <wp:posOffset>50800</wp:posOffset>
-          </wp:positionV>
-          <wp:extent cx="499745" cy="390525"/>
-          <wp:effectExtent l="0" t="0" r="0" b="0"/>
-          <wp:wrapNone/>
-          <wp:docPr id="3" name="Imagen 770376419" descr=""/>
-          <wp:cNvGraphicFramePr>
-            <a:graphicFrameLocks xmlns:a="http://schemas.openxmlformats.org/drawingml/2006/main" noChangeAspect="1"/>
-          </wp:cNvGraphicFramePr>
-          <a:graphic xmlns:a="http://schemas.openxmlformats.org/drawingml/2006/main">
-            <a:graphicData uri="http://schemas.openxmlformats.org/drawingml/2006/picture">
-              <pic:pic xmlns:pic="http://schemas.openxmlformats.org/drawingml/2006/picture">
-                <pic:nvPicPr>
-                  <pic:cNvPr id="3" name="Imagen 770376419" descr=""/>
-                  <pic:cNvPicPr>
-                    <a:picLocks noChangeAspect="1" noChangeArrowheads="1"/>
-                  </pic:cNvPicPr>
-                </pic:nvPicPr>
-                <pic:blipFill>
-                  <a:blip r:embed="rId1"/>
-                  <a:srcRect l="0" t="0" r="91297" b="0"/>
-                  <a:stretch>
-                    <a:fillRect/>
-                  </a:stretch>
-                </pic:blipFill>
-                <pic:spPr bwMode="auto">
-                  <a:xfrm>
-                    <a:off x="0" y="0"/>
-                    <a:ext cx="499745" cy="390525"/>
-                  </a:xfrm>
-                  <a:prstGeom prst="rect">
-                    <a:avLst/>
-                  </a:prstGeom>
-                </pic:spPr>
-              </pic:pic>
-            </a:graphicData>
-          </a:graphic>
-        </wp:anchor>
-      </w:drawing>
-      <w:drawing>
-        <wp:anchor behindDoc="1" distT="0" distB="0" distL="114300" distR="114300" simplePos="0" locked="0" layoutInCell="0" allowOverlap="1" relativeHeight="5">
-          <wp:simplePos x="0" y="0"/>
-          <wp:positionH relativeFrom="margin">
-            <wp:posOffset>668020</wp:posOffset>
-          </wp:positionH>
-          <wp:positionV relativeFrom="paragraph">
-            <wp:posOffset>2540</wp:posOffset>
-          </wp:positionV>
-          <wp:extent cx="5169535" cy="438150"/>
-          <wp:effectExtent l="0" t="0" r="0" b="0"/>
-          <wp:wrapSquare wrapText="bothSides"/>
-          <wp:docPr id="4" name="Imagen 1955237867" descr=""/>
-          <wp:cNvGraphicFramePr>
-            <a:graphicFrameLocks xmlns:a="http://schemas.openxmlformats.org/drawingml/2006/main" noChangeAspect="1"/>
-          </wp:cNvGraphicFramePr>
-          <a:graphic xmlns:a="http://schemas.openxmlformats.org/drawingml/2006/main">
-            <a:graphicData uri="http://schemas.openxmlformats.org/drawingml/2006/picture">
-              <pic:pic xmlns:pic="http://schemas.openxmlformats.org/drawingml/2006/picture">
-                <pic:nvPicPr>
-                  <pic:cNvPr id="4" name="Imagen 1955237867" descr=""/>
-                  <pic:cNvPicPr>
-                    <a:picLocks noChangeAspect="1" noChangeArrowheads="1"/>
-                  </pic:cNvPicPr>
-                </pic:nvPicPr>
-                <pic:blipFill>
-                  <a:blip r:embed="rId2"/>
-                  <a:srcRect l="8165" t="-27663" r="0" b="0"/>
-                  <a:stretch>
-                    <a:fillRect/>
-                  </a:stretch>
-                </pic:blipFill>
-                <pic:spPr bwMode="auto">
-                  <a:xfrm>
-                    <a:off x="0" y="0"/>
-                    <a:ext cx="5169535" cy="438150"/>
-                  </a:xfrm>
-                  <a:prstGeom prst="rect">
-                    <a:avLst/>
-                  </a:prstGeom>
-                </pic:spPr>
-              </pic:pic>
-            </a:graphicData>
-          </a:graphic>
-        </wp:anchor>
-      </w:drawing>
-    </w:r>
-  </w:p>
-</w:ftr>
-</file>
-
-<file path=word/footer3.xml><?xml version="1.0" encoding="utf-8"?>
-<w:ftr xmlns:o="urn:schemas-microsoft-com:office:office" xmlns:r="http://schemas.openxmlformats.org/officeDocument/2006/relationships" xmlns:v="urn:schemas-microsoft-com:vml" xmlns:w="http://schemas.openxmlformats.org/wordprocessingml/2006/main" xmlns:w10="urn:schemas-microsoft-com:office:word" xmlns:wp="http://schemas.openxmlformats.org/drawingml/2006/wordprocessingDrawing" xmlns:wps="http://schemas.microsoft.com/office/word/2010/wordprocessingShape" xmlns:wpg="http://schemas.microsoft.com/office/word/2010/wordprocessingGroup" xmlns:mc="http://schemas.openxmlformats.org/markup-compatibility/2006" xmlns:wp14="http://schemas.microsoft.com/office/word/2010/wordprocessingDrawing" xmlns:w14="http://schemas.microsoft.com/office/word/2010/wordml" xmlns:w15="http://schemas.microsoft.com/office/word/2012/wordml" mc:Ignorable="w14 wp14 w15">
-  <w:p>
-    <w:pPr>
-      <w:pStyle w:val="Footer"/>
-      <w:rPr/>
-    </w:pPr>
-    <w:r>
-      <w:rPr/>
-      <w:drawing>
-        <wp:anchor behindDoc="1" distT="0" distB="0" distL="0" distR="0" simplePos="0" locked="0" layoutInCell="0" allowOverlap="1" relativeHeight="2">
-          <wp:simplePos x="0" y="0"/>
-          <wp:positionH relativeFrom="margin">
-            <wp:posOffset>63500</wp:posOffset>
-          </wp:positionH>
-          <wp:positionV relativeFrom="paragraph">
-            <wp:posOffset>50800</wp:posOffset>
-          </wp:positionV>
-          <wp:extent cx="499745" cy="390525"/>
-          <wp:effectExtent l="0" t="0" r="0" b="0"/>
-          <wp:wrapNone/>
-          <wp:docPr id="5" name="Imagen 770376419" descr=""/>
-          <wp:cNvGraphicFramePr>
-            <a:graphicFrameLocks xmlns:a="http://schemas.openxmlformats.org/drawingml/2006/main" noChangeAspect="1"/>
-          </wp:cNvGraphicFramePr>
-          <a:graphic xmlns:a="http://schemas.openxmlformats.org/drawingml/2006/main">
-            <a:graphicData uri="http://schemas.openxmlformats.org/drawingml/2006/picture">
-              <pic:pic xmlns:pic="http://schemas.openxmlformats.org/drawingml/2006/picture">
-                <pic:nvPicPr>
-                  <pic:cNvPr id="5" name="Imagen 770376419" descr=""/>
-                  <pic:cNvPicPr>
-                    <a:picLocks noChangeAspect="1" noChangeArrowheads="1"/>
-                  </pic:cNvPicPr>
-                </pic:nvPicPr>
-                <pic:blipFill>
-                  <a:blip r:embed="rId1"/>
-                  <a:srcRect l="0" t="0" r="91297" b="0"/>
-                  <a:stretch>
-                    <a:fillRect/>
-                  </a:stretch>
-                </pic:blipFill>
-                <pic:spPr bwMode="auto">
-                  <a:xfrm>
-                    <a:off x="0" y="0"/>
-                    <a:ext cx="499745" cy="390525"/>
-                  </a:xfrm>
-                  <a:prstGeom prst="rect">
-                    <a:avLst/>
-                  </a:prstGeom>
-                </pic:spPr>
-              </pic:pic>
-            </a:graphicData>
-          </a:graphic>
-        </wp:anchor>
-      </w:drawing>
-      <w:drawing>
-        <wp:anchor behindDoc="1" distT="0" distB="0" distL="114300" distR="114300" simplePos="0" locked="0" layoutInCell="0" allowOverlap="1" relativeHeight="5">
-          <wp:simplePos x="0" y="0"/>
-          <wp:positionH relativeFrom="margin">
-            <wp:posOffset>668020</wp:posOffset>
-          </wp:positionH>
-          <wp:positionV relativeFrom="paragraph">
-            <wp:posOffset>2540</wp:posOffset>
-          </wp:positionV>
-          <wp:extent cx="5169535" cy="438150"/>
-          <wp:effectExtent l="0" t="0" r="0" b="0"/>
-          <wp:wrapSquare wrapText="bothSides"/>
-          <wp:docPr id="6" name="Imagen 1955237867" descr=""/>
-          <wp:cNvGraphicFramePr>
-            <a:graphicFrameLocks xmlns:a="http://schemas.openxmlformats.org/drawingml/2006/main" noChangeAspect="1"/>
-          </wp:cNvGraphicFramePr>
-          <a:graphic xmlns:a="http://schemas.openxmlformats.org/drawingml/2006/main">
-            <a:graphicData uri="http://schemas.openxmlformats.org/drawingml/2006/picture">
-              <pic:pic xmlns:pic="http://schemas.openxmlformats.org/drawingml/2006/picture">
-                <pic:nvPicPr>
-                  <pic:cNvPr id="6" name="Imagen 1955237867" descr=""/>
-                  <pic:cNvPicPr>
-                    <a:picLocks noChangeAspect="1" noChangeArrowheads="1"/>
-                  </pic:cNvPicPr>
-                </pic:nvPicPr>
-                <pic:blipFill>
-                  <a:blip r:embed="rId2"/>
-                  <a:srcRect l="8165" t="-27663" r="0" b="0"/>
-                  <a:stretch>
-                    <a:fillRect/>
-                  </a:stretch>
-                </pic:blipFill>
-                <pic:spPr bwMode="auto">
-                  <a:xfrm>
-                    <a:off x="0" y="0"/>
-                    <a:ext cx="5169535" cy="438150"/>
-                  </a:xfrm>
-                  <a:prstGeom prst="rect">
-                    <a:avLst/>
-                  </a:prstGeom>
-                </pic:spPr>
-              </pic:pic>
-            </a:graphicData>
-          </a:graphic>
-        </wp:anchor>
-      </w:drawing>
-    </w:r>
-  </w:p>
-</w:ftr>
+<w:ftr xmlns:o="urn:schemas-microsoft-com:office:office" xmlns:r="http://schemas.openxmlformats.org/officeDocument/2006/relationships" xmlns:v="urn:schemas-microsoft-com:vml" xmlns:w="http://schemas.openxmlformats.org/wordprocessingml/2006/main" xmlns:w10="urn:schemas-microsoft-com:office:word" xmlns:wp="http://schemas.openxmlformats.org/drawingml/2006/wordprocessingDrawing" xmlns:wps="http://schemas.microsoft.com/office/word/2010/wordprocessingShape" xmlns:wpg="http://schemas.microsoft.com/office/word/2010/wordprocessingGroup" xmlns:mc="http://schemas.openxmlformats.org/markup-compatibility/2006" xmlns:wp14="http://schemas.microsoft.com/office/word/2010/wordprocessingDrawing" xmlns:w14="http://schemas.microsoft.com/office/word/2010/wordml" xmlns:w15="http://schemas.microsoft.com/office/word/2012/wordml" mc:Ignorable="w14 wp14 w15"/>
 </file>
 
 <file path=word/styles.xml><?xml version="1.0" encoding="utf-8"?>
@@ -1833,6 +1792,7 @@
     <w:rsid w:val="00360bf1"/>
     <w:pPr>
       <w:widowControl/>
+      <w:suppressAutoHyphens w:val="true"/>
       <w:bidi w:val="0"/>
       <w:spacing w:lineRule="auto" w:line="240" w:before="0" w:after="0"/>
       <w:jc w:val="left"/>
@@ -1976,6 +1936,13 @@
         <w:tab w:val="right" w:pos="8838" w:leader="none"/>
       </w:tabs>
     </w:pPr>
+    <w:rPr/>
+  </w:style>
+  <w:style w:type="paragraph" w:styleId="Contenidodelmarco">
+    <w:name w:val="Contenido del marco"/>
+    <w:basedOn w:val="Normal"/>
+    <w:qFormat/>
+    <w:pPr/>
     <w:rPr/>
   </w:style>
   <w:style w:type="numbering" w:styleId="Ningunalista" w:default="1">

--- a/uploads/plantilla-determinar_contacto_frecuente-1754912136063.docx
+++ b/uploads/plantilla-determinar_contacto_frecuente-1754912136063.docx
@@ -27,7 +27,7 @@
         <mc:AlternateContent>
           <mc:Choice Requires="wps">
             <w:drawing>
-              <wp:anchor behindDoc="0" distT="0" distB="0" distL="0" distR="0" simplePos="0" locked="0" layoutInCell="0" allowOverlap="1" relativeHeight="2" wp14:anchorId="5E8909F4">
+              <wp:anchor behindDoc="0" distT="1270" distB="0" distL="635" distR="635" simplePos="0" locked="0" layoutInCell="0" allowOverlap="1" relativeHeight="2" wp14:anchorId="5E8909F4">
                 <wp:simplePos x="0" y="0"/>
                 <wp:positionH relativeFrom="margin">
                   <wp:posOffset>4825365</wp:posOffset>
@@ -74,7 +74,7 @@
                           <w:p>
                             <w:pPr>
                               <w:pStyle w:val="Contenidodelmarco"/>
-                              <w:overflowPunct w:val="true"/>
+                              <w:overflowPunct w:val="false"/>
                               <w:spacing w:lineRule="auto" w:line="240" w:before="0" w:after="0"/>
                               <w:rPr>
                                 <w:color w:val="000000"/>
@@ -125,7 +125,7 @@
                     <w:p>
                       <w:pPr>
                         <w:pStyle w:val="Contenidodelmarco"/>
-                        <w:overflowPunct w:val="true"/>
+                        <w:overflowPunct w:val="false"/>
                         <w:spacing w:lineRule="auto" w:line="240" w:before="0" w:after="0"/>
                         <w:rPr>
                           <w:color w:val="000000"/>
@@ -272,7 +272,10 @@
         </w:rPr>
       </w:pPr>
       <w:r>
-        <w:rPr/>
+        <w:rPr>
+          <w:rFonts w:cs="Arial" w:ascii="Arial" w:hAnsi="Arial"/>
+          <w:b/>
+        </w:rPr>
       </w:r>
     </w:p>
     <w:p>
@@ -675,28 +678,13 @@
           <w:b/>
           <w:bCs/>
           <w:iCs/>
-        </w:rPr>
-        <w:t>{</w:t>
-      </w:r>
-      <w:r>
-        <w:rPr>
-          <w:rFonts w:cs="Arial" w:ascii="Arial" w:hAnsi="Arial"/>
-          <w:b/>
-          <w:bCs/>
-          <w:iCs/>
+          <w:color w:val="000000"/>
           <w:sz w:val="24"/>
           <w:szCs w:val="24"/>
-        </w:rPr>
-        <w:t>INFO_E</w:t>
-      </w:r>
-      <w:r>
-        <w:rPr>
-          <w:rFonts w:cs="Arial" w:ascii="Arial" w:hAnsi="Arial"/>
-          <w:b/>
-          <w:bCs/>
-          <w:iCs/>
-        </w:rPr>
-        <w:t>}</w:t>
+          <w:lang w:eastAsia="es-VE"/>
+          <w14:ligatures w14:val="none"/>
+        </w:rPr>
+        <w:t>{INFO_E}</w:t>
       </w:r>
       <w:r>
         <w:rPr>
@@ -1089,15 +1077,7 @@
           <w:b/>
           <w:color w:themeColor="text1" w:val="000000"/>
         </w:rPr>
-        <w:t>Msc</w:t>
-      </w:r>
-      <w:r>
-        <w:rPr>
-          <w:rFonts w:cs="Arial" w:ascii="Arial" w:hAnsi="Arial"/>
-          <w:b/>
-          <w:color w:themeColor="text1" w:val="000000"/>
-        </w:rPr>
-        <w:t>. ANDERSON FLAMINIO JAIMES FLORES</w:t>
+        <w:t>Msc. ANDERSON FLAMINIO JAIMES FLORES</w:t>
       </w:r>
     </w:p>
     <w:p>
@@ -1237,14 +1217,6 @@
         </w:rPr>
       </w:pPr>
       <w:r>
-        <w:rPr>
-          <w:rFonts w:cs="Arial" w:ascii="Arial" w:hAnsi="Arial"/>
-          <w:b/>
-          <w:bCs/>
-          <w:iCs/>
-          <w:sz w:val="20"/>
-          <w:lang w:val="en-US"/>
-        </w:rPr>
         <w:drawing>
           <wp:anchor behindDoc="0" distT="0" distB="0" distL="114300" distR="114300" simplePos="0" locked="0" layoutInCell="0" allowOverlap="1" relativeHeight="5">
             <wp:simplePos x="0" y="0"/>
@@ -1303,16 +1275,16 @@
             <wp:effectExtent l="0" t="0" r="0" b="0"/>
             <wp:wrapThrough wrapText="bothSides">
               <wp:wrapPolygon edited="0">
-                <wp:start x="2673" y="1775"/>
-                <wp:lineTo x="-4" y="3550"/>
-                <wp:lineTo x="-4" y="17766"/>
-                <wp:lineTo x="5349" y="18950"/>
-                <wp:lineTo x="6056" y="18950"/>
-                <wp:lineTo x="21415" y="17766"/>
-                <wp:lineTo x="21415" y="4142"/>
-                <wp:lineTo x="20005" y="3550"/>
-                <wp:lineTo x="6056" y="1775"/>
-                <wp:lineTo x="2673" y="1775"/>
+                <wp:start x="2668" y="1764"/>
+                <wp:lineTo x="-7" y="3539"/>
+                <wp:lineTo x="-7" y="17755"/>
+                <wp:lineTo x="5347" y="18938"/>
+                <wp:lineTo x="6051" y="18938"/>
+                <wp:lineTo x="21412" y="17755"/>
+                <wp:lineTo x="21412" y="4131"/>
+                <wp:lineTo x="20002" y="3539"/>
+                <wp:lineTo x="6051" y="1764"/>
+                <wp:lineTo x="2668" y="1764"/>
               </wp:wrapPolygon>
             </wp:wrapThrough>
             <wp:docPr id="4" name="Imagen 7 Copia 1" descr=""/>
@@ -1363,7 +1335,8 @@
     </w:p>
     <w:sectPr>
       <w:footerReference w:type="even" r:id="rId7"/>
-      <w:footerReference w:type="first" r:id="rId8"/>
+      <w:footerReference w:type="default" r:id="rId8"/>
+      <w:footerReference w:type="first" r:id="rId9"/>
       <w:type w:val="nextPage"/>
       <w:pgSz w:w="12240" w:h="15840"/>
       <w:pgMar w:left="1701" w:right="1701" w:gutter="0" w:header="0" w:top="1417" w:footer="0" w:bottom="1108"/>
@@ -1391,7 +1364,31 @@
 </file>
 
 <file path=word/footer2.xml><?xml version="1.0" encoding="utf-8"?>
-<w:ftr xmlns:o="urn:schemas-microsoft-com:office:office" xmlns:r="http://schemas.openxmlformats.org/officeDocument/2006/relationships" xmlns:v="urn:schemas-microsoft-com:vml" xmlns:w="http://schemas.openxmlformats.org/wordprocessingml/2006/main" xmlns:w10="urn:schemas-microsoft-com:office:word" xmlns:wp="http://schemas.openxmlformats.org/drawingml/2006/wordprocessingDrawing" xmlns:wps="http://schemas.microsoft.com/office/word/2010/wordprocessingShape" xmlns:wpg="http://schemas.microsoft.com/office/word/2010/wordprocessingGroup" xmlns:mc="http://schemas.openxmlformats.org/markup-compatibility/2006" xmlns:wp14="http://schemas.microsoft.com/office/word/2010/wordprocessingDrawing" xmlns:w14="http://schemas.microsoft.com/office/word/2010/wordml" xmlns:w15="http://schemas.microsoft.com/office/word/2012/wordml" mc:Ignorable="w14 wp14 w15"/>
+<w:ftr xmlns:o="urn:schemas-microsoft-com:office:office" xmlns:r="http://schemas.openxmlformats.org/officeDocument/2006/relationships" xmlns:v="urn:schemas-microsoft-com:vml" xmlns:w="http://schemas.openxmlformats.org/wordprocessingml/2006/main" xmlns:w10="urn:schemas-microsoft-com:office:word" xmlns:wp="http://schemas.openxmlformats.org/drawingml/2006/wordprocessingDrawing" xmlns:wps="http://schemas.microsoft.com/office/word/2010/wordprocessingShape" xmlns:wpg="http://schemas.microsoft.com/office/word/2010/wordprocessingGroup" xmlns:mc="http://schemas.openxmlformats.org/markup-compatibility/2006" xmlns:wp14="http://schemas.microsoft.com/office/word/2010/wordprocessingDrawing" xmlns:w14="http://schemas.microsoft.com/office/word/2010/wordml" xmlns:w15="http://schemas.microsoft.com/office/word/2012/wordml" mc:Ignorable="w14 wp14 w15">
+  <w:p>
+    <w:pPr>
+      <w:pStyle w:val="Footer"/>
+      <w:rPr/>
+    </w:pPr>
+    <w:r>
+      <w:rPr/>
+    </w:r>
+  </w:p>
+</w:ftr>
+</file>
+
+<file path=word/footer3.xml><?xml version="1.0" encoding="utf-8"?>
+<w:ftr xmlns:o="urn:schemas-microsoft-com:office:office" xmlns:r="http://schemas.openxmlformats.org/officeDocument/2006/relationships" xmlns:v="urn:schemas-microsoft-com:vml" xmlns:w="http://schemas.openxmlformats.org/wordprocessingml/2006/main" xmlns:w10="urn:schemas-microsoft-com:office:word" xmlns:wp="http://schemas.openxmlformats.org/drawingml/2006/wordprocessingDrawing" xmlns:wps="http://schemas.microsoft.com/office/word/2010/wordprocessingShape" xmlns:wpg="http://schemas.microsoft.com/office/word/2010/wordprocessingGroup" xmlns:mc="http://schemas.openxmlformats.org/markup-compatibility/2006" xmlns:wp14="http://schemas.microsoft.com/office/word/2010/wordprocessingDrawing" xmlns:w14="http://schemas.microsoft.com/office/word/2010/wordml" xmlns:w15="http://schemas.microsoft.com/office/word/2012/wordml" mc:Ignorable="w14 wp14 w15">
+  <w:p>
+    <w:pPr>
+      <w:pStyle w:val="Footer"/>
+      <w:rPr/>
+    </w:pPr>
+    <w:r>
+      <w:rPr/>
+    </w:r>
+  </w:p>
+</w:ftr>
 </file>
 
 <file path=word/styles.xml><?xml version="1.0" encoding="utf-8"?>
